--- a/data/Shubham_Jain_CV_Bigdata.docx
+++ b/data/Shubham_Jain_CV_Bigdata.docx
@@ -26,8 +26,6 @@
         </w:rPr>
         <w:t xml:space="preserve"> Jain</w:t>
       </w:r>
-      <w:bookmarkStart w:id="0" w:name="_GoBack"/>
-      <w:bookmarkEnd w:id="0"/>
     </w:p>
     <w:p>
       <w:pPr>
@@ -117,11 +115,6 @@
           <w:rStyle w:val="Hyperlink"/>
         </w:rPr>
         <w:instrText xml:space="preserve"> HYPERLINK "http://jnshubham.github.io" </w:instrText>
-      </w:r>
-      <w:r>
-        <w:rPr>
-          <w:rStyle w:val="Hyperlink"/>
-        </w:rPr>
       </w:r>
       <w:r>
         <w:rPr>
@@ -242,7 +235,7 @@
               </wp:anchor>
             </w:drawing>
           </mc:Choice>
-          <mc:Fallback xmlns:w16se="http://schemas.microsoft.com/office/word/2015/wordml/symex" xmlns:cx1="http://schemas.microsoft.com/office/drawing/2015/9/8/chartex" xmlns:cx="http://schemas.microsoft.com/office/drawing/2014/chartex">
+          <mc:Fallback xmlns:cx="http://schemas.microsoft.com/office/drawing/2014/chartex" xmlns:cx1="http://schemas.microsoft.com/office/drawing/2015/9/8/chartex" xmlns:w16se="http://schemas.microsoft.com/office/word/2015/wordml/symex">
             <w:pict>
               <v:line w14:anchorId="79FCDBE9" id="Line 2" o:spid="_x0000_s1026" style="position:absolute;z-index:-251651584;visibility:visible;mso-wrap-style:square;mso-width-percent:0;mso-height-percent:0;mso-wrap-distance-left:0;mso-wrap-distance-top:0;mso-wrap-distance-right:0;mso-wrap-distance-bottom:0;mso-position-horizontal:absolute;mso-position-horizontal-relative:page;mso-position-vertical:absolute;mso-position-vertical-relative:text;mso-width-percent:0;mso-height-percent:0;mso-width-relative:page;mso-height-relative:page" from="54pt,16.55pt" to="557.5pt,16.55pt" o:gfxdata="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" strokecolor="blue" strokeweight=".48pt">
                 <w10:wrap type="topAndBottom" anchorx="page"/>
@@ -405,7 +398,19 @@
         <w:rPr>
           <w:rFonts w:asciiTheme="minorHAnsi" w:hAnsiTheme="minorHAnsi" w:cstheme="minorHAnsi"/>
         </w:rPr>
-        <w:t>Implementation of document style Data Hub on AWS using DynamoDB, Glue, Step functions, Athena</w:t>
+        <w:t>Implementation of document style</w:t>
+      </w:r>
+      <w:r>
+        <w:rPr>
+          <w:rFonts w:asciiTheme="minorHAnsi" w:hAnsiTheme="minorHAnsi" w:cstheme="minorHAnsi"/>
+        </w:rPr>
+        <w:t xml:space="preserve"> NOSQL</w:t>
+      </w:r>
+      <w:r>
+        <w:rPr>
+          <w:rFonts w:asciiTheme="minorHAnsi" w:hAnsiTheme="minorHAnsi" w:cstheme="minorHAnsi"/>
+        </w:rPr>
+        <w:t xml:space="preserve"> Data Hub on AWS using DynamoDB, Glue, Step functions, Athena</w:t>
       </w:r>
       <w:r>
         <w:rPr>
@@ -465,7 +470,47 @@
         <w:rPr>
           <w:rFonts w:asciiTheme="minorHAnsi" w:hAnsiTheme="minorHAnsi" w:cstheme="minorHAnsi"/>
         </w:rPr>
-        <w:t>Optimizing Apache Spark jobs by optimizing joins and reducing the data shuffle over the network.</w:t>
+        <w:t xml:space="preserve">Implementation of </w:t>
+      </w:r>
+      <w:proofErr w:type="spellStart"/>
+      <w:r>
+        <w:rPr>
+          <w:rFonts w:asciiTheme="minorHAnsi" w:hAnsiTheme="minorHAnsi" w:cstheme="minorHAnsi"/>
+        </w:rPr>
+        <w:t>DynamoDB</w:t>
+      </w:r>
+      <w:proofErr w:type="spellEnd"/>
+      <w:r>
+        <w:rPr>
+          <w:rFonts w:asciiTheme="minorHAnsi" w:hAnsiTheme="minorHAnsi" w:cstheme="minorHAnsi"/>
+        </w:rPr>
+        <w:t xml:space="preserve"> Streams to load </w:t>
+      </w:r>
+      <w:proofErr w:type="spellStart"/>
+      <w:r>
+        <w:rPr>
+          <w:rFonts w:asciiTheme="minorHAnsi" w:hAnsiTheme="minorHAnsi" w:cstheme="minorHAnsi"/>
+        </w:rPr>
+        <w:t>Elasticsearch</w:t>
+      </w:r>
+      <w:proofErr w:type="spellEnd"/>
+      <w:r>
+        <w:rPr>
+          <w:rFonts w:asciiTheme="minorHAnsi" w:hAnsiTheme="minorHAnsi" w:cstheme="minorHAnsi"/>
+        </w:rPr>
+        <w:t xml:space="preserve"> indexes for faster search results</w:t>
+      </w:r>
+      <w:r>
+        <w:rPr>
+          <w:rFonts w:asciiTheme="minorHAnsi" w:hAnsiTheme="minorHAnsi" w:cstheme="minorHAnsi"/>
+        </w:rPr>
+        <w:t xml:space="preserve"> with the help of AWS Lambda</w:t>
+      </w:r>
+      <w:r>
+        <w:rPr>
+          <w:rFonts w:asciiTheme="minorHAnsi" w:hAnsiTheme="minorHAnsi" w:cstheme="minorHAnsi"/>
+        </w:rPr>
+        <w:t>.</w:t>
       </w:r>
     </w:p>
     <w:p>
@@ -489,7 +534,7 @@
         <w:rPr>
           <w:rFonts w:asciiTheme="minorHAnsi" w:hAnsiTheme="minorHAnsi" w:cstheme="minorHAnsi"/>
         </w:rPr>
-        <w:t>Optimization of Redshift cluster performance, using optimum dist keys and sort keys and tuning sql queries for maximum performance.</w:t>
+        <w:t>Optimizing Apache Spark jobs by optimizing joins and reducing the data shuffle over the network.</w:t>
       </w:r>
     </w:p>
     <w:p>
@@ -513,7 +558,7 @@
         <w:rPr>
           <w:rFonts w:asciiTheme="minorHAnsi" w:hAnsiTheme="minorHAnsi" w:cstheme="minorHAnsi"/>
         </w:rPr>
-        <w:t>Optimization of DynamoDB queries by implementing appropriate GSI and choosing the best partition and sort key.</w:t>
+        <w:t>Optimization of Redshift cluster performance, using optimum dist keys and sort keys and tuning sql queries for maximum performance.</w:t>
       </w:r>
     </w:p>
     <w:p>
@@ -537,7 +582,7 @@
         <w:rPr>
           <w:rFonts w:asciiTheme="minorHAnsi" w:hAnsiTheme="minorHAnsi" w:cstheme="minorHAnsi"/>
         </w:rPr>
-        <w:t>Implementation of Flask based API to fetch data from dynamodb and serve customer and deploying it on AWS Elastic Container Service using Docker images.</w:t>
+        <w:t>Optimization of DynamoDB queries by implementing appropriate GSI and choosing the best partition and sort key.</w:t>
       </w:r>
     </w:p>
     <w:p>
@@ -561,13 +606,7 @@
         <w:rPr>
           <w:rFonts w:asciiTheme="minorHAnsi" w:hAnsiTheme="minorHAnsi" w:cstheme="minorHAnsi"/>
         </w:rPr>
-        <w:t xml:space="preserve">Worked on creating Docker images for enabling Spark history server, </w:t>
-      </w:r>
-      <w:r>
-        <w:rPr>
-          <w:rFonts w:asciiTheme="minorHAnsi" w:hAnsiTheme="minorHAnsi" w:cstheme="minorHAnsi"/>
-        </w:rPr>
-        <w:t>glue local dev endpoints and enabling data lineage for glue jobs and deploying them on ECS.</w:t>
+        <w:t>Implementation of Flask based API to fetch data from dynamodb and serve customer and deploying it on AWS Elastic Container Service using Docker images.</w:t>
       </w:r>
     </w:p>
     <w:p>
@@ -591,35 +630,13 @@
         <w:rPr>
           <w:rFonts w:asciiTheme="minorHAnsi" w:hAnsiTheme="minorHAnsi" w:cstheme="minorHAnsi"/>
         </w:rPr>
-        <w:t xml:space="preserve">Implemented a data model on Azure </w:t>
-      </w:r>
-      <w:proofErr w:type="gramStart"/>
-      <w:r>
-        <w:rPr>
-          <w:rFonts w:asciiTheme="minorHAnsi" w:hAnsiTheme="minorHAnsi" w:cstheme="minorHAnsi"/>
-        </w:rPr>
-        <w:t>using  Datafactory</w:t>
-      </w:r>
-      <w:proofErr w:type="gramEnd"/>
-      <w:r>
-        <w:rPr>
-          <w:rFonts w:asciiTheme="minorHAnsi" w:hAnsiTheme="minorHAnsi" w:cstheme="minorHAnsi"/>
-        </w:rPr>
-        <w:t xml:space="preserve">, </w:t>
-      </w:r>
-      <w:proofErr w:type="spellStart"/>
-      <w:r>
-        <w:rPr>
-          <w:rFonts w:asciiTheme="minorHAnsi" w:hAnsiTheme="minorHAnsi" w:cstheme="minorHAnsi"/>
-        </w:rPr>
-        <w:t>Databricks</w:t>
-      </w:r>
-      <w:proofErr w:type="spellEnd"/>
-      <w:r>
-        <w:rPr>
-          <w:rFonts w:asciiTheme="minorHAnsi" w:hAnsiTheme="minorHAnsi" w:cstheme="minorHAnsi"/>
-        </w:rPr>
-        <w:t xml:space="preserve"> and Blob storage.</w:t>
+        <w:t xml:space="preserve">Worked on creating Docker images for enabling Spark history server, </w:t>
+      </w:r>
+      <w:r>
+        <w:rPr>
+          <w:rFonts w:asciiTheme="minorHAnsi" w:hAnsiTheme="minorHAnsi" w:cstheme="minorHAnsi"/>
+        </w:rPr>
+        <w:t>glue local dev endpoints and enabling data lineage for glue jobs and deploying them on ECS.</w:t>
       </w:r>
     </w:p>
     <w:p>
@@ -745,15 +762,7 @@
         <w:t>9</w:t>
       </w:r>
     </w:p>
-    <w:p>
-      <w:pPr>
-        <w:pStyle w:val="ListParagraph"/>
-        <w:tabs>
-          <w:tab w:val="left" w:pos="820"/>
-        </w:tabs>
-        <w:ind w:left="720" w:right="285" w:firstLine="0"/>
-      </w:pPr>
-    </w:p>
+    <w:p/>
     <w:p>
       <w:pPr>
         <w:pStyle w:val="BodyText"/>
@@ -829,25 +838,7 @@
         <w:rPr>
           <w:rFonts w:asciiTheme="minorHAnsi" w:hAnsiTheme="minorHAnsi" w:cstheme="minorHAnsi"/>
         </w:rPr>
-        <w:t xml:space="preserve"> Spark, Python, HDFS, Hive,</w:t>
-      </w:r>
-      <w:r>
-        <w:rPr>
-          <w:rFonts w:asciiTheme="minorHAnsi" w:hAnsiTheme="minorHAnsi" w:cstheme="minorHAnsi"/>
-        </w:rPr>
-        <w:t xml:space="preserve"> Impala, Flume, Sqoop and </w:t>
-      </w:r>
-      <w:r>
-        <w:rPr>
-          <w:rFonts w:asciiTheme="minorHAnsi" w:hAnsiTheme="minorHAnsi" w:cstheme="minorHAnsi"/>
-        </w:rPr>
-        <w:t>Oozie</w:t>
-      </w:r>
-      <w:r>
-        <w:rPr>
-          <w:rFonts w:asciiTheme="minorHAnsi" w:hAnsiTheme="minorHAnsi" w:cstheme="minorHAnsi"/>
-        </w:rPr>
-        <w:t>.</w:t>
+        <w:t xml:space="preserve"> Spark, Python, HDFS, Hive, Impala, Flume, Sqoop and Oozie.</w:t>
       </w:r>
     </w:p>
     <w:p>
@@ -991,19 +982,7 @@
         <w:rPr>
           <w:rFonts w:asciiTheme="minorHAnsi" w:hAnsiTheme="minorHAnsi" w:cstheme="minorHAnsi"/>
         </w:rPr>
-        <w:t>Excellent understanding of Hadoop Architecture and underlying Hadoop framework including</w:t>
-      </w:r>
-      <w:r>
-        <w:rPr>
-          <w:rFonts w:asciiTheme="minorHAnsi" w:hAnsiTheme="minorHAnsi" w:cstheme="minorHAnsi"/>
-        </w:rPr>
-        <w:t xml:space="preserve"> </w:t>
-      </w:r>
-      <w:r>
-        <w:rPr>
-          <w:rFonts w:asciiTheme="minorHAnsi" w:hAnsiTheme="minorHAnsi" w:cstheme="minorHAnsi"/>
-        </w:rPr>
-        <w:t>Storage Management</w:t>
+        <w:t>Excellent understanding of Hadoop Architecture and underlying Hadoop framework including Storage Management</w:t>
       </w:r>
     </w:p>
     <w:p>
@@ -1123,7 +1102,7 @@
               </wp:anchor>
             </w:drawing>
           </mc:Choice>
-          <mc:Fallback xmlns:w16se="http://schemas.microsoft.com/office/word/2015/wordml/symex" xmlns:cx1="http://schemas.microsoft.com/office/drawing/2015/9/8/chartex" xmlns:cx="http://schemas.microsoft.com/office/drawing/2014/chartex">
+          <mc:Fallback xmlns:cx="http://schemas.microsoft.com/office/drawing/2014/chartex" xmlns:cx1="http://schemas.microsoft.com/office/drawing/2015/9/8/chartex" xmlns:w16se="http://schemas.microsoft.com/office/word/2015/wordml/symex">
             <w:pict>
               <v:line w14:anchorId="7805A611" id="Line 2" o:spid="_x0000_s1026" style="position:absolute;z-index:-251649536;visibility:visible;mso-wrap-style:square;mso-width-percent:0;mso-height-percent:0;mso-wrap-distance-left:0;mso-wrap-distance-top:0;mso-wrap-distance-right:0;mso-wrap-distance-bottom:0;mso-position-horizontal:absolute;mso-position-horizontal-relative:page;mso-position-vertical:absolute;mso-position-vertical-relative:text;mso-width-percent:0;mso-height-percent:0;mso-width-relative:page;mso-height-relative:page" from="53.65pt,15.85pt" to="557.15pt,15.85pt" o:gfxdata="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" strokecolor="blue" strokeweight=".48pt">
                 <w10:wrap type="topAndBottom" anchorx="page"/>
@@ -1170,9 +1149,23 @@
           <w:rFonts w:asciiTheme="minorHAnsi" w:hAnsiTheme="minorHAnsi" w:cstheme="minorHAnsi"/>
           <w:color w:val="000000" w:themeColor="text1"/>
         </w:rPr>
-        <w:t>pyspark</w:t>
+        <w:t>P</w:t>
+      </w:r>
+      <w:r>
+        <w:rPr>
+          <w:rFonts w:asciiTheme="minorHAnsi" w:hAnsiTheme="minorHAnsi" w:cstheme="minorHAnsi"/>
+          <w:color w:val="000000" w:themeColor="text1"/>
+        </w:rPr>
+        <w:t>yspark</w:t>
       </w:r>
       <w:proofErr w:type="spellEnd"/>
+      <w:r>
+        <w:rPr>
+          <w:rFonts w:asciiTheme="minorHAnsi" w:hAnsiTheme="minorHAnsi" w:cstheme="minorHAnsi"/>
+          <w:color w:val="000000" w:themeColor="text1"/>
+        </w:rPr>
+        <w:t xml:space="preserve"> and Apache Spark</w:t>
+      </w:r>
       <w:r>
         <w:rPr>
           <w:rFonts w:asciiTheme="minorHAnsi" w:hAnsiTheme="minorHAnsi" w:cstheme="minorHAnsi"/>
@@ -1187,21 +1180,7 @@
             <w:rStyle w:val="Hyperlink"/>
             <w:rFonts w:asciiTheme="minorHAnsi" w:hAnsiTheme="minorHAnsi" w:cstheme="minorHAnsi"/>
           </w:rPr>
-          <w:t>stackover</w:t>
-        </w:r>
-        <w:r>
-          <w:rPr>
-            <w:rStyle w:val="Hyperlink"/>
-            <w:rFonts w:asciiTheme="minorHAnsi" w:hAnsiTheme="minorHAnsi" w:cstheme="minorHAnsi"/>
-          </w:rPr>
-          <w:t>f</w:t>
-        </w:r>
-        <w:r>
-          <w:rPr>
-            <w:rStyle w:val="Hyperlink"/>
-            <w:rFonts w:asciiTheme="minorHAnsi" w:hAnsiTheme="minorHAnsi" w:cstheme="minorHAnsi"/>
-          </w:rPr>
-          <w:t>low</w:t>
+          <w:t>stackoverflow</w:t>
         </w:r>
         <w:proofErr w:type="spellEnd"/>
       </w:hyperlink>
@@ -1210,7 +1189,7 @@
           <w:rFonts w:asciiTheme="minorHAnsi" w:hAnsiTheme="minorHAnsi" w:cstheme="minorHAnsi"/>
           <w:color w:val="000000" w:themeColor="text1"/>
         </w:rPr>
-        <w:t>.</w:t>
+        <w:t xml:space="preserve"> with a reputation of 3k+.</w:t>
       </w:r>
     </w:p>
     <w:p>
@@ -1240,21 +1219,7 @@
             <w:rStyle w:val="Hyperlink"/>
             <w:rFonts w:asciiTheme="minorHAnsi" w:hAnsiTheme="minorHAnsi" w:cstheme="minorHAnsi"/>
           </w:rPr>
-          <w:t>Medi</w:t>
-        </w:r>
-        <w:r>
-          <w:rPr>
-            <w:rStyle w:val="Hyperlink"/>
-            <w:rFonts w:asciiTheme="minorHAnsi" w:hAnsiTheme="minorHAnsi" w:cstheme="minorHAnsi"/>
-          </w:rPr>
-          <w:t>u</w:t>
-        </w:r>
-        <w:r>
-          <w:rPr>
-            <w:rStyle w:val="Hyperlink"/>
-            <w:rFonts w:asciiTheme="minorHAnsi" w:hAnsiTheme="minorHAnsi" w:cstheme="minorHAnsi"/>
-          </w:rPr>
-          <w:t>m</w:t>
+          <w:t>Medium</w:t>
         </w:r>
       </w:hyperlink>
       <w:r>
@@ -1275,6 +1240,172 @@
           <w:color w:val="000000" w:themeColor="text1"/>
         </w:rPr>
       </w:pPr>
+    </w:p>
+    <w:p>
+      <w:pPr>
+        <w:pStyle w:val="BodyText"/>
+        <w:spacing w:before="6" w:line="240" w:lineRule="exact"/>
+        <w:jc w:val="both"/>
+        <w:rPr>
+          <w:rFonts w:asciiTheme="minorHAnsi" w:hAnsiTheme="minorHAnsi" w:cstheme="minorHAnsi"/>
+          <w:b/>
+          <w:color w:val="355E90"/>
+        </w:rPr>
+      </w:pPr>
+      <w:r>
+        <w:rPr>
+          <w:rFonts w:asciiTheme="minorHAnsi" w:hAnsiTheme="minorHAnsi" w:cstheme="minorHAnsi"/>
+          <w:noProof/>
+          <w:lang w:val="en-IN" w:eastAsia="en-IN" w:bidi="ar-SA"/>
+        </w:rPr>
+        <mc:AlternateContent>
+          <mc:Choice Requires="wps">
+            <w:drawing>
+              <wp:anchor distT="0" distB="0" distL="0" distR="0" simplePos="0" relativeHeight="251673088" behindDoc="1" locked="0" layoutInCell="1" allowOverlap="1" wp14:anchorId="4FBAA179" wp14:editId="45D18A41">
+                <wp:simplePos x="0" y="0"/>
+                <wp:positionH relativeFrom="page">
+                  <wp:posOffset>681062</wp:posOffset>
+                </wp:positionH>
+                <wp:positionV relativeFrom="paragraph">
+                  <wp:posOffset>201538</wp:posOffset>
+                </wp:positionV>
+                <wp:extent cx="6394450" cy="0"/>
+                <wp:effectExtent l="6350" t="6985" r="9525" b="12065"/>
+                <wp:wrapTopAndBottom/>
+                <wp:docPr id="2" name="Line 2"/>
+                <wp:cNvGraphicFramePr>
+                  <a:graphicFrameLocks xmlns:a="http://schemas.openxmlformats.org/drawingml/2006/main"/>
+                </wp:cNvGraphicFramePr>
+                <a:graphic xmlns:a="http://schemas.openxmlformats.org/drawingml/2006/main">
+                  <a:graphicData uri="http://schemas.microsoft.com/office/word/2010/wordprocessingShape">
+                    <wps:wsp>
+                      <wps:cNvCnPr>
+                        <a:cxnSpLocks noChangeShapeType="1"/>
+                      </wps:cNvCnPr>
+                      <wps:spPr bwMode="auto">
+                        <a:xfrm>
+                          <a:off x="0" y="0"/>
+                          <a:ext cx="6394450" cy="0"/>
+                        </a:xfrm>
+                        <a:prstGeom prst="line">
+                          <a:avLst/>
+                        </a:prstGeom>
+                        <a:noFill/>
+                        <a:ln w="6096">
+                          <a:solidFill>
+                            <a:srgbClr val="0000FF"/>
+                          </a:solidFill>
+                          <a:round/>
+                          <a:headEnd/>
+                          <a:tailEnd/>
+                        </a:ln>
+                        <a:extLst>
+                          <a:ext uri="{909E8E84-426E-40DD-AFC4-6F175D3DCCD1}">
+                            <a14:hiddenFill xmlns:a14="http://schemas.microsoft.com/office/drawing/2010/main">
+                              <a:noFill/>
+                            </a14:hiddenFill>
+                          </a:ext>
+                        </a:extLst>
+                      </wps:spPr>
+                      <wps:bodyPr/>
+                    </wps:wsp>
+                  </a:graphicData>
+                </a:graphic>
+                <wp14:sizeRelH relativeFrom="page">
+                  <wp14:pctWidth>0</wp14:pctWidth>
+                </wp14:sizeRelH>
+                <wp14:sizeRelV relativeFrom="page">
+                  <wp14:pctHeight>0</wp14:pctHeight>
+                </wp14:sizeRelV>
+              </wp:anchor>
+            </w:drawing>
+          </mc:Choice>
+          <mc:Fallback>
+            <w:pict>
+              <v:line w14:anchorId="4FA9A439" id="Line 2" o:spid="_x0000_s1026" style="position:absolute;z-index:-251643392;visibility:visible;mso-wrap-style:square;mso-width-percent:0;mso-height-percent:0;mso-wrap-distance-left:0;mso-wrap-distance-top:0;mso-wrap-distance-right:0;mso-wrap-distance-bottom:0;mso-position-horizontal:absolute;mso-position-horizontal-relative:page;mso-position-vertical:absolute;mso-position-vertical-relative:text;mso-width-percent:0;mso-height-percent:0;mso-width-relative:page;mso-height-relative:page" from="53.65pt,15.85pt" to="557.15pt,15.85pt" o:gfxdata="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" strokecolor="blue" strokeweight=".48pt">
+                <w10:wrap type="topAndBottom" anchorx="page"/>
+              </v:line>
+            </w:pict>
+          </mc:Fallback>
+        </mc:AlternateContent>
+      </w:r>
+      <w:r>
+        <w:rPr>
+          <w:rStyle w:val="Heading3Char"/>
+          <w:rFonts w:asciiTheme="minorHAnsi" w:hAnsiTheme="minorHAnsi" w:cstheme="minorHAnsi"/>
+          <w:b/>
+          <w:sz w:val="22"/>
+          <w:szCs w:val="22"/>
+        </w:rPr>
+        <w:t>Qualification</w:t>
+      </w:r>
+    </w:p>
+    <w:p>
+      <w:pPr>
+        <w:pStyle w:val="BodyText"/>
+        <w:numPr>
+          <w:ilvl w:val="0"/>
+          <w:numId w:val="31"/>
+        </w:numPr>
+        <w:spacing w:before="6" w:line="240" w:lineRule="exact"/>
+        <w:jc w:val="both"/>
+        <w:rPr>
+          <w:rStyle w:val="Heading3Char"/>
+          <w:rFonts w:asciiTheme="minorHAnsi" w:hAnsiTheme="minorHAnsi" w:cstheme="minorHAnsi"/>
+          <w:b/>
+          <w:sz w:val="22"/>
+          <w:szCs w:val="22"/>
+        </w:rPr>
+      </w:pPr>
+      <w:r>
+        <w:rPr>
+          <w:b/>
+        </w:rPr>
+        <w:t xml:space="preserve">Bachelor </w:t>
+      </w:r>
+      <w:proofErr w:type="gramStart"/>
+      <w:r>
+        <w:rPr>
+          <w:b/>
+        </w:rPr>
+        <w:t>Of</w:t>
+      </w:r>
+      <w:proofErr w:type="gramEnd"/>
+      <w:r>
+        <w:rPr>
+          <w:b/>
+        </w:rPr>
+        <w:t xml:space="preserve"> Engineering</w:t>
+      </w:r>
+      <w:r>
+        <w:rPr>
+          <w:rStyle w:val="Heading3Char"/>
+          <w:rFonts w:asciiTheme="minorHAnsi" w:hAnsiTheme="minorHAnsi" w:cstheme="minorHAnsi"/>
+          <w:b/>
+          <w:sz w:val="22"/>
+          <w:szCs w:val="22"/>
+        </w:rPr>
+        <w:t xml:space="preserve"> </w:t>
+      </w:r>
+      <w:r>
+        <w:t>in Computer Science with CGPA of 8.10.</w:t>
+      </w:r>
+    </w:p>
+    <w:p>
+      <w:pPr>
+        <w:pStyle w:val="BodyText"/>
+        <w:spacing w:before="6" w:line="240" w:lineRule="exact"/>
+        <w:jc w:val="both"/>
+        <w:rPr>
+          <w:rStyle w:val="Heading3Char"/>
+          <w:rFonts w:asciiTheme="minorHAnsi" w:hAnsiTheme="minorHAnsi" w:cstheme="minorHAnsi"/>
+          <w:b/>
+          <w:sz w:val="22"/>
+          <w:szCs w:val="22"/>
+        </w:rPr>
+      </w:pPr>
+      <w:bookmarkStart w:id="0" w:name="_GoBack"/>
+      <w:bookmarkEnd w:id="0"/>
     </w:p>
     <w:p>
       <w:pPr>
@@ -1357,7 +1488,7 @@
           </mc:Choice>
           <mc:Fallback>
             <w:pict>
-              <v:line w14:anchorId="059CA06C" id="Line 2" o:spid="_x0000_s1026" style="position:absolute;z-index:-251645440;visibility:visible;mso-wrap-style:square;mso-width-percent:0;mso-height-percent:0;mso-wrap-distance-left:0;mso-wrap-distance-top:0;mso-wrap-distance-right:0;mso-wrap-distance-bottom:0;mso-position-horizontal:absolute;mso-position-horizontal-relative:page;mso-position-vertical:absolute;mso-position-vertical-relative:text;mso-width-percent:0;mso-height-percent:0;mso-width-relative:page;mso-height-relative:page" from="53.65pt,15.85pt" to="557.15pt,15.85pt" o:gfxdata="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" strokecolor="blue" strokeweight=".48pt">
+              <v:line w14:anchorId="41A3E2B7" id="Line 2" o:spid="_x0000_s1026" style="position:absolute;z-index:-251645440;visibility:visible;mso-wrap-style:square;mso-width-percent:0;mso-height-percent:0;mso-wrap-distance-left:0;mso-wrap-distance-top:0;mso-wrap-distance-right:0;mso-wrap-distance-bottom:0;mso-position-horizontal:absolute;mso-position-horizontal-relative:page;mso-position-vertical:absolute;mso-position-vertical-relative:text;mso-width-percent:0;mso-height-percent:0;mso-width-relative:page;mso-height-relative:page" from="53.65pt,15.85pt" to="557.15pt,15.85pt" o:gfxdata="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" strokecolor="blue" strokeweight=".48pt">
                 <w10:wrap type="topAndBottom" anchorx="page"/>
               </v:line>
             </w:pict>
@@ -1380,11 +1511,46 @@
         <w:pStyle w:val="BodyText"/>
         <w:spacing w:before="6" w:line="240" w:lineRule="exact"/>
         <w:jc w:val="both"/>
-        <w:rPr>
-          <w:rFonts w:asciiTheme="minorHAnsi" w:hAnsiTheme="minorHAnsi" w:cstheme="minorHAnsi"/>
-          <w:color w:val="000000" w:themeColor="text1"/>
-        </w:rPr>
-      </w:pPr>
+      </w:pPr>
+      <w:r>
+        <w:rPr>
+          <w:rStyle w:val="Heading3Char"/>
+          <w:rFonts w:asciiTheme="minorHAnsi" w:hAnsiTheme="minorHAnsi" w:cstheme="minorHAnsi"/>
+          <w:b/>
+          <w:sz w:val="22"/>
+          <w:szCs w:val="22"/>
+        </w:rPr>
+        <w:t xml:space="preserve">Cloud </w:t>
+      </w:r>
+      <w:r>
+        <w:rPr>
+          <w:rStyle w:val="Heading3Char"/>
+          <w:rFonts w:asciiTheme="minorHAnsi" w:hAnsiTheme="minorHAnsi" w:cstheme="minorHAnsi"/>
+          <w:b/>
+          <w:sz w:val="22"/>
+          <w:szCs w:val="22"/>
+        </w:rPr>
+        <w:t xml:space="preserve">                                   </w:t>
+      </w:r>
+      <w:r>
+        <w:rPr>
+          <w:rStyle w:val="Heading3Char"/>
+          <w:rFonts w:asciiTheme="minorHAnsi" w:hAnsiTheme="minorHAnsi" w:cstheme="minorHAnsi"/>
+          <w:b/>
+          <w:sz w:val="22"/>
+          <w:szCs w:val="22"/>
+        </w:rPr>
+        <w:t xml:space="preserve">: </w:t>
+      </w:r>
+      <w:r>
+        <w:t>AWS (S3, EC2, Glue, EMR,</w:t>
+      </w:r>
+      <w:r>
+        <w:t xml:space="preserve"> Lambda,</w:t>
+      </w:r>
+      <w:r>
+        <w:t xml:space="preserve"> ECR, ECS, Redshift, DynamoDB, Step function), </w:t>
+      </w:r>
     </w:p>
     <w:p>
       <w:pPr>
@@ -1393,6 +1559,41 @@
         <w:jc w:val="both"/>
       </w:pPr>
       <w:r>
+        <w:t xml:space="preserve">                                                 </w:t>
+      </w:r>
+      <w:r>
+        <w:t>Azure (Blob</w:t>
+      </w:r>
+      <w:r>
+        <w:t xml:space="preserve"> </w:t>
+      </w:r>
+      <w:r>
+        <w:t xml:space="preserve">storage, </w:t>
+      </w:r>
+      <w:proofErr w:type="spellStart"/>
+      <w:r>
+        <w:t>Datafactory</w:t>
+      </w:r>
+      <w:proofErr w:type="spellEnd"/>
+      <w:r>
+        <w:t xml:space="preserve">, </w:t>
+      </w:r>
+      <w:proofErr w:type="spellStart"/>
+      <w:r>
+        <w:t>Databricks</w:t>
+      </w:r>
+      <w:proofErr w:type="spellEnd"/>
+      <w:r>
+        <w:t>), GCP (GCS, Dataproc, Bigquery, Airflow)</w:t>
+      </w:r>
+    </w:p>
+    <w:p>
+      <w:pPr>
+        <w:pStyle w:val="BodyText"/>
+        <w:spacing w:before="6" w:line="240" w:lineRule="exact"/>
+        <w:jc w:val="both"/>
+      </w:pPr>
+      <w:r>
         <w:rPr>
           <w:rStyle w:val="Heading3Char"/>
           <w:rFonts w:asciiTheme="minorHAnsi" w:hAnsiTheme="minorHAnsi" w:cstheme="minorHAnsi"/>
@@ -1400,7 +1601,7 @@
           <w:sz w:val="22"/>
           <w:szCs w:val="22"/>
         </w:rPr>
-        <w:t xml:space="preserve">Cloud </w:t>
+        <w:t>Programming Language</w:t>
       </w:r>
       <w:r>
         <w:rPr>
@@ -1410,7 +1611,7 @@
           <w:sz w:val="22"/>
           <w:szCs w:val="22"/>
         </w:rPr>
-        <w:t xml:space="preserve">                                   </w:t>
+        <w:t xml:space="preserve">   </w:t>
       </w:r>
       <w:r>
         <w:rPr>
@@ -1420,10 +1621,23 @@
           <w:sz w:val="22"/>
           <w:szCs w:val="22"/>
         </w:rPr>
-        <w:t xml:space="preserve">: </w:t>
-      </w:r>
-      <w:r>
-        <w:t xml:space="preserve">AWS (S3, EC2, Glue, EMR, ECR, ECS, Redshift, DynamoDB, Step function), </w:t>
+        <w:t>:</w:t>
+      </w:r>
+      <w:r>
+        <w:rPr>
+          <w:rStyle w:val="Heading3Char"/>
+          <w:rFonts w:asciiTheme="minorHAnsi" w:hAnsiTheme="minorHAnsi" w:cstheme="minorHAnsi"/>
+          <w:b/>
+          <w:sz w:val="22"/>
+          <w:szCs w:val="22"/>
+        </w:rPr>
+        <w:t xml:space="preserve"> </w:t>
+      </w:r>
+      <w:r>
+        <w:t>Python</w:t>
+      </w:r>
+      <w:r>
+        <w:t xml:space="preserve"> (Preferred), Shell scripting, Java</w:t>
       </w:r>
     </w:p>
     <w:p>
@@ -1432,33 +1646,125 @@
         <w:spacing w:before="6" w:line="240" w:lineRule="exact"/>
         <w:jc w:val="both"/>
       </w:pPr>
-      <w:r>
-        <w:t xml:space="preserve">                                                 </w:t>
-      </w:r>
-      <w:r>
-        <w:t>Azure (Blob</w:t>
-      </w:r>
-      <w:r>
+      <w:proofErr w:type="spellStart"/>
+      <w:r>
+        <w:rPr>
+          <w:rStyle w:val="Heading3Char"/>
+          <w:rFonts w:asciiTheme="minorHAnsi" w:hAnsiTheme="minorHAnsi" w:cstheme="minorHAnsi"/>
+          <w:b/>
+          <w:sz w:val="22"/>
+          <w:szCs w:val="22"/>
+        </w:rPr>
+        <w:t>Hadoop</w:t>
+      </w:r>
+      <w:proofErr w:type="spellEnd"/>
+      <w:r>
+        <w:rPr>
+          <w:rStyle w:val="Heading3Char"/>
+          <w:rFonts w:asciiTheme="minorHAnsi" w:hAnsiTheme="minorHAnsi" w:cstheme="minorHAnsi"/>
+          <w:b/>
+          <w:sz w:val="22"/>
+          <w:szCs w:val="22"/>
+        </w:rPr>
+        <w:t xml:space="preserve"> Stack</w:t>
+      </w:r>
+      <w:r>
+        <w:rPr>
+          <w:rStyle w:val="Heading3Char"/>
+          <w:rFonts w:asciiTheme="minorHAnsi" w:hAnsiTheme="minorHAnsi" w:cstheme="minorHAnsi"/>
+          <w:b/>
+          <w:sz w:val="22"/>
+          <w:szCs w:val="22"/>
+        </w:rPr>
         <w:t xml:space="preserve"> </w:t>
       </w:r>
       <w:r>
-        <w:t xml:space="preserve">storage, </w:t>
+        <w:rPr>
+          <w:rStyle w:val="Heading3Char"/>
+          <w:rFonts w:asciiTheme="minorHAnsi" w:hAnsiTheme="minorHAnsi" w:cstheme="minorHAnsi"/>
+          <w:b/>
+          <w:sz w:val="22"/>
+          <w:szCs w:val="22"/>
+        </w:rPr>
+        <w:t xml:space="preserve"> </w:t>
+      </w:r>
+      <w:r>
+        <w:rPr>
+          <w:rStyle w:val="Heading3Char"/>
+          <w:rFonts w:asciiTheme="minorHAnsi" w:hAnsiTheme="minorHAnsi" w:cstheme="minorHAnsi"/>
+          <w:b/>
+          <w:sz w:val="22"/>
+          <w:szCs w:val="22"/>
+        </w:rPr>
+        <w:t xml:space="preserve"> </w:t>
+      </w:r>
+      <w:r>
+        <w:rPr>
+          <w:rStyle w:val="Heading3Char"/>
+          <w:rFonts w:asciiTheme="minorHAnsi" w:hAnsiTheme="minorHAnsi" w:cstheme="minorHAnsi"/>
+          <w:b/>
+          <w:sz w:val="22"/>
+          <w:szCs w:val="22"/>
+        </w:rPr>
+        <w:t xml:space="preserve">       </w:t>
+      </w:r>
+      <w:r>
+        <w:rPr>
+          <w:rStyle w:val="Heading3Char"/>
+          <w:rFonts w:asciiTheme="minorHAnsi" w:hAnsiTheme="minorHAnsi" w:cstheme="minorHAnsi"/>
+          <w:b/>
+          <w:sz w:val="22"/>
+          <w:szCs w:val="22"/>
+        </w:rPr>
+        <w:t xml:space="preserve">           </w:t>
+      </w:r>
+      <w:r>
+        <w:rPr>
+          <w:rStyle w:val="Heading3Char"/>
+          <w:rFonts w:asciiTheme="minorHAnsi" w:hAnsiTheme="minorHAnsi" w:cstheme="minorHAnsi"/>
+          <w:b/>
+          <w:sz w:val="22"/>
+          <w:szCs w:val="22"/>
+        </w:rPr>
+        <w:t>:</w:t>
+      </w:r>
+      <w:r>
+        <w:rPr>
+          <w:rStyle w:val="Heading3Char"/>
+          <w:rFonts w:asciiTheme="minorHAnsi" w:hAnsiTheme="minorHAnsi" w:cstheme="minorHAnsi"/>
+          <w:b/>
+          <w:sz w:val="22"/>
+          <w:szCs w:val="22"/>
+        </w:rPr>
+        <w:t xml:space="preserve"> </w:t>
+      </w:r>
+      <w:r>
+        <w:t xml:space="preserve">Apache Spark, Hive, Impala, Presto, </w:t>
       </w:r>
       <w:proofErr w:type="spellStart"/>
       <w:r>
-        <w:t>Datafactory</w:t>
+        <w:t>Oozie</w:t>
       </w:r>
       <w:proofErr w:type="spellEnd"/>
       <w:r>
         <w:t xml:space="preserve">, </w:t>
       </w:r>
-      <w:proofErr w:type="spellStart"/>
-      <w:r>
-        <w:t>Databricks</w:t>
-      </w:r>
-      <w:proofErr w:type="spellEnd"/>
-      <w:r>
-        <w:t>), GCP (GCS, Dataproc, Bigquery, Airflow)</w:t>
+      <w:r>
+        <w:t>HDFS,</w:t>
+      </w:r>
+      <w:r>
+        <w:t xml:space="preserve"> </w:t>
+      </w:r>
+      <w:proofErr w:type="gramStart"/>
+      <w:r>
+        <w:t>Spline(</w:t>
+      </w:r>
+      <w:proofErr w:type="gramEnd"/>
+      <w:r>
+        <w:t xml:space="preserve">Spark </w:t>
+      </w:r>
+      <w:r>
+        <w:t>Lineage)</w:t>
       </w:r>
     </w:p>
     <w:p>
@@ -1467,6 +1773,7 @@
         <w:spacing w:before="6" w:line="240" w:lineRule="exact"/>
         <w:jc w:val="both"/>
       </w:pPr>
+      <w:proofErr w:type="spellStart"/>
       <w:r>
         <w:rPr>
           <w:rStyle w:val="Heading3Char"/>
@@ -1475,8 +1782,9 @@
           <w:sz w:val="22"/>
           <w:szCs w:val="22"/>
         </w:rPr>
-        <w:t>Programming Language</w:t>
-      </w:r>
+        <w:t>Devops</w:t>
+      </w:r>
+      <w:proofErr w:type="spellEnd"/>
       <w:r>
         <w:rPr>
           <w:rStyle w:val="Heading3Char"/>
@@ -1485,8 +1793,55 @@
           <w:sz w:val="22"/>
           <w:szCs w:val="22"/>
         </w:rPr>
-        <w:t xml:space="preserve">   </w:t>
-      </w:r>
+        <w:t xml:space="preserve"> tools</w:t>
+      </w:r>
+      <w:r>
+        <w:t xml:space="preserve">                      : </w:t>
+      </w:r>
+      <w:proofErr w:type="spellStart"/>
+      <w:r>
+        <w:t>Git</w:t>
+      </w:r>
+      <w:proofErr w:type="spellEnd"/>
+      <w:r>
+        <w:t xml:space="preserve">, </w:t>
+      </w:r>
+      <w:proofErr w:type="spellStart"/>
+      <w:r>
+        <w:t>Bitbucket</w:t>
+      </w:r>
+      <w:proofErr w:type="spellEnd"/>
+      <w:r>
+        <w:t xml:space="preserve">, AWS </w:t>
+      </w:r>
+      <w:proofErr w:type="spellStart"/>
+      <w:r>
+        <w:t>Codecommit</w:t>
+      </w:r>
+      <w:proofErr w:type="spellEnd"/>
+      <w:r>
+        <w:t xml:space="preserve">, AWS </w:t>
+      </w:r>
+      <w:proofErr w:type="spellStart"/>
+      <w:r>
+        <w:t>codebuild</w:t>
+      </w:r>
+      <w:proofErr w:type="spellEnd"/>
+      <w:r>
+        <w:t xml:space="preserve">, </w:t>
+      </w:r>
+      <w:proofErr w:type="spellStart"/>
+      <w:r>
+        <w:t>Docker</w:t>
+      </w:r>
+      <w:proofErr w:type="spellEnd"/>
+    </w:p>
+    <w:p>
+      <w:pPr>
+        <w:pStyle w:val="BodyText"/>
+        <w:spacing w:before="6" w:line="240" w:lineRule="exact"/>
+        <w:jc w:val="both"/>
+      </w:pPr>
       <w:r>
         <w:rPr>
           <w:rStyle w:val="Heading3Char"/>
@@ -1495,7 +1850,7 @@
           <w:sz w:val="22"/>
           <w:szCs w:val="22"/>
         </w:rPr>
-        <w:t>:</w:t>
+        <w:t>Operating System</w:t>
       </w:r>
       <w:r>
         <w:rPr>
@@ -1505,13 +1860,30 @@
           <w:sz w:val="22"/>
           <w:szCs w:val="22"/>
         </w:rPr>
+        <w:t xml:space="preserve">             </w:t>
+      </w:r>
+      <w:r>
+        <w:rPr>
+          <w:rStyle w:val="Heading3Char"/>
+          <w:rFonts w:asciiTheme="minorHAnsi" w:hAnsiTheme="minorHAnsi" w:cstheme="minorHAnsi"/>
+          <w:b/>
+          <w:sz w:val="22"/>
+          <w:szCs w:val="22"/>
+        </w:rPr>
+        <w:t>:</w:t>
+      </w:r>
+      <w:r>
+        <w:rPr>
+          <w:rStyle w:val="Heading3Char"/>
+          <w:rFonts w:asciiTheme="minorHAnsi" w:hAnsiTheme="minorHAnsi" w:cstheme="minorHAnsi"/>
+          <w:b/>
+          <w:sz w:val="22"/>
+          <w:szCs w:val="22"/>
+        </w:rPr>
         <w:t xml:space="preserve"> </w:t>
       </w:r>
       <w:r>
-        <w:t>Python</w:t>
-      </w:r>
-      <w:r>
-        <w:t xml:space="preserve"> (Preferred), Shell scripting, Java</w:t>
+        <w:t>Linux (preferred), windows</w:t>
       </w:r>
     </w:p>
     <w:p>
@@ -1520,7 +1892,6 @@
         <w:spacing w:before="6" w:line="240" w:lineRule="exact"/>
         <w:jc w:val="both"/>
       </w:pPr>
-      <w:proofErr w:type="spellStart"/>
       <w:r>
         <w:rPr>
           <w:rStyle w:val="Heading3Char"/>
@@ -1529,9 +1900,50 @@
           <w:sz w:val="22"/>
           <w:szCs w:val="22"/>
         </w:rPr>
-        <w:t>OpenSource</w:t>
+        <w:t xml:space="preserve">Databases                           : </w:t>
+      </w:r>
+      <w:r>
+        <w:t>RDBMS (</w:t>
+      </w:r>
+      <w:proofErr w:type="spellStart"/>
+      <w:r>
+        <w:t>mysql</w:t>
       </w:r>
       <w:proofErr w:type="spellEnd"/>
+      <w:r>
+        <w:t xml:space="preserve">, </w:t>
+      </w:r>
+      <w:proofErr w:type="spellStart"/>
+      <w:r>
+        <w:t>postgres</w:t>
+      </w:r>
+      <w:proofErr w:type="spellEnd"/>
+      <w:r>
+        <w:t>), NOSQL (</w:t>
+      </w:r>
+      <w:proofErr w:type="spellStart"/>
+      <w:r>
+        <w:t>DynamoDB</w:t>
+      </w:r>
+      <w:proofErr w:type="spellEnd"/>
+      <w:r>
+        <w:t xml:space="preserve">, </w:t>
+      </w:r>
+      <w:proofErr w:type="spellStart"/>
+      <w:r>
+        <w:t>Elasticsearch</w:t>
+      </w:r>
+      <w:proofErr w:type="spellEnd"/>
+      <w:r>
+        <w:t>)</w:t>
+      </w:r>
+    </w:p>
+    <w:p>
+      <w:pPr>
+        <w:pStyle w:val="BodyText"/>
+        <w:spacing w:before="6" w:line="240" w:lineRule="exact"/>
+        <w:jc w:val="both"/>
+      </w:pPr>
       <w:r>
         <w:rPr>
           <w:rStyle w:val="Heading3Char"/>
@@ -1540,180 +1952,16 @@
           <w:sz w:val="22"/>
           <w:szCs w:val="22"/>
         </w:rPr>
-        <w:t xml:space="preserve"> Stack</w:t>
-      </w:r>
-      <w:r>
-        <w:rPr>
-          <w:rStyle w:val="Heading3Char"/>
-          <w:rFonts w:asciiTheme="minorHAnsi" w:hAnsiTheme="minorHAnsi" w:cstheme="minorHAnsi"/>
+        <w:t xml:space="preserve">IDE                                        </w:t>
+      </w:r>
+      <w:r>
+        <w:rPr>
           <w:b/>
-          <w:sz w:val="22"/>
-          <w:szCs w:val="22"/>
-        </w:rPr>
-        <w:t xml:space="preserve">             </w:t>
-      </w:r>
-      <w:r>
-        <w:rPr>
-          <w:rStyle w:val="Heading3Char"/>
-          <w:rFonts w:asciiTheme="minorHAnsi" w:hAnsiTheme="minorHAnsi" w:cstheme="minorHAnsi"/>
-          <w:b/>
-          <w:sz w:val="22"/>
-          <w:szCs w:val="22"/>
         </w:rPr>
         <w:t>:</w:t>
       </w:r>
       <w:r>
-        <w:rPr>
-          <w:rStyle w:val="Heading3Char"/>
-          <w:rFonts w:asciiTheme="minorHAnsi" w:hAnsiTheme="minorHAnsi" w:cstheme="minorHAnsi"/>
-          <w:b/>
-          <w:sz w:val="22"/>
-          <w:szCs w:val="22"/>
-        </w:rPr>
-        <w:t xml:space="preserve"> </w:t>
-      </w:r>
-      <w:r>
-        <w:t xml:space="preserve">Apache Spark, Hive, Impala, Presto, Oozie, </w:t>
-      </w:r>
-      <w:r>
-        <w:t xml:space="preserve">HDFS, Livy, </w:t>
-      </w:r>
-      <w:proofErr w:type="gramStart"/>
-      <w:r>
-        <w:t>Spline(</w:t>
-      </w:r>
-      <w:proofErr w:type="gramEnd"/>
-      <w:r>
-        <w:t>Spark Lineage), Docker</w:t>
-      </w:r>
-    </w:p>
-    <w:p>
-      <w:pPr>
-        <w:pStyle w:val="BodyText"/>
-        <w:spacing w:before="6" w:line="240" w:lineRule="exact"/>
-        <w:jc w:val="both"/>
-      </w:pPr>
-      <w:r>
-        <w:rPr>
-          <w:rStyle w:val="Heading3Char"/>
-          <w:rFonts w:asciiTheme="minorHAnsi" w:hAnsiTheme="minorHAnsi" w:cstheme="minorHAnsi"/>
-          <w:b/>
-          <w:sz w:val="22"/>
-          <w:szCs w:val="22"/>
-        </w:rPr>
-        <w:t>Operating System</w:t>
-      </w:r>
-      <w:r>
-        <w:rPr>
-          <w:rStyle w:val="Heading3Char"/>
-          <w:rFonts w:asciiTheme="minorHAnsi" w:hAnsiTheme="minorHAnsi" w:cstheme="minorHAnsi"/>
-          <w:b/>
-          <w:sz w:val="22"/>
-          <w:szCs w:val="22"/>
-        </w:rPr>
-        <w:t xml:space="preserve">             </w:t>
-      </w:r>
-      <w:r>
-        <w:rPr>
-          <w:rStyle w:val="Heading3Char"/>
-          <w:rFonts w:asciiTheme="minorHAnsi" w:hAnsiTheme="minorHAnsi" w:cstheme="minorHAnsi"/>
-          <w:b/>
-          <w:sz w:val="22"/>
-          <w:szCs w:val="22"/>
-        </w:rPr>
-        <w:t>:</w:t>
-      </w:r>
-      <w:r>
-        <w:rPr>
-          <w:rStyle w:val="Heading3Char"/>
-          <w:rFonts w:asciiTheme="minorHAnsi" w:hAnsiTheme="minorHAnsi" w:cstheme="minorHAnsi"/>
-          <w:b/>
-          <w:sz w:val="22"/>
-          <w:szCs w:val="22"/>
-        </w:rPr>
-        <w:t xml:space="preserve"> </w:t>
-      </w:r>
-      <w:r>
-        <w:t>Linux (preferred), windows</w:t>
-      </w:r>
-    </w:p>
-    <w:p>
-      <w:pPr>
-        <w:pStyle w:val="BodyText"/>
-        <w:spacing w:before="6" w:line="240" w:lineRule="exact"/>
-        <w:jc w:val="both"/>
-      </w:pPr>
-      <w:r>
-        <w:rPr>
-          <w:rStyle w:val="Heading3Char"/>
-          <w:rFonts w:asciiTheme="minorHAnsi" w:hAnsiTheme="minorHAnsi" w:cstheme="minorHAnsi"/>
-          <w:b/>
-          <w:sz w:val="22"/>
-          <w:szCs w:val="22"/>
-        </w:rPr>
-        <w:t>API Development</w:t>
-      </w:r>
-      <w:r>
-        <w:rPr>
-          <w:rStyle w:val="Heading3Char"/>
-          <w:rFonts w:asciiTheme="minorHAnsi" w:hAnsiTheme="minorHAnsi" w:cstheme="minorHAnsi"/>
-          <w:b/>
-          <w:sz w:val="22"/>
-          <w:szCs w:val="22"/>
-        </w:rPr>
-        <w:t xml:space="preserve">              </w:t>
-      </w:r>
-      <w:r>
-        <w:rPr>
-          <w:rStyle w:val="Heading3Char"/>
-          <w:rFonts w:asciiTheme="minorHAnsi" w:hAnsiTheme="minorHAnsi" w:cstheme="minorHAnsi"/>
-          <w:b/>
-          <w:sz w:val="22"/>
-          <w:szCs w:val="22"/>
-        </w:rPr>
-        <w:t>:</w:t>
-      </w:r>
-      <w:r>
-        <w:rPr>
-          <w:rStyle w:val="Heading3Char"/>
-          <w:rFonts w:asciiTheme="minorHAnsi" w:hAnsiTheme="minorHAnsi" w:cstheme="minorHAnsi"/>
-          <w:sz w:val="22"/>
-          <w:szCs w:val="22"/>
-        </w:rPr>
-        <w:t xml:space="preserve"> </w:t>
-      </w:r>
-      <w:r>
-        <w:t xml:space="preserve">Flask </w:t>
-      </w:r>
-    </w:p>
-    <w:p>
-      <w:pPr>
-        <w:pStyle w:val="BodyText"/>
-        <w:spacing w:before="6" w:line="240" w:lineRule="exact"/>
-        <w:jc w:val="both"/>
-      </w:pPr>
-      <w:r>
-        <w:rPr>
-          <w:rStyle w:val="Heading3Char"/>
-          <w:rFonts w:asciiTheme="minorHAnsi" w:hAnsiTheme="minorHAnsi" w:cstheme="minorHAnsi"/>
-          <w:b/>
-          <w:sz w:val="22"/>
-          <w:szCs w:val="22"/>
-        </w:rPr>
-        <w:t>IDE</w:t>
-      </w:r>
-      <w:r>
-        <w:rPr>
-          <w:rStyle w:val="Heading3Char"/>
-          <w:rFonts w:asciiTheme="minorHAnsi" w:hAnsiTheme="minorHAnsi" w:cstheme="minorHAnsi"/>
-          <w:b/>
-          <w:sz w:val="22"/>
-          <w:szCs w:val="22"/>
-        </w:rPr>
-        <w:t xml:space="preserve">                                        </w:t>
-      </w:r>
-      <w:r>
-        <w:t xml:space="preserve">: VS Code, </w:t>
+        <w:t xml:space="preserve"> VS Code, </w:t>
       </w:r>
       <w:proofErr w:type="spellStart"/>
       <w:r>
@@ -1822,7 +2070,7 @@
               </wp:anchor>
             </w:drawing>
           </mc:Choice>
-          <mc:Fallback xmlns:w16se="http://schemas.microsoft.com/office/word/2015/wordml/symex" xmlns:cx1="http://schemas.microsoft.com/office/drawing/2015/9/8/chartex" xmlns:cx="http://schemas.microsoft.com/office/drawing/2014/chartex">
+          <mc:Fallback xmlns:cx="http://schemas.microsoft.com/office/drawing/2014/chartex" xmlns:cx1="http://schemas.microsoft.com/office/drawing/2015/9/8/chartex" xmlns:w16se="http://schemas.microsoft.com/office/word/2015/wordml/symex">
             <w:pict>
               <v:line w14:anchorId="618CC862" id="Line 2" o:spid="_x0000_s1026" style="position:absolute;z-index:-251647488;visibility:visible;mso-wrap-style:square;mso-width-percent:0;mso-height-percent:0;mso-wrap-distance-left:0;mso-wrap-distance-top:0;mso-wrap-distance-right:0;mso-wrap-distance-bottom:0;mso-position-horizontal:absolute;mso-position-horizontal-relative:page;mso-position-vertical:absolute;mso-position-vertical-relative:text;mso-width-percent:0;mso-height-percent:0;mso-width-relative:page;mso-height-relative:page" from="52.9pt,15.85pt" to="556.4pt,15.85pt" o:gfxdata="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" strokecolor="blue" strokeweight=".48pt">
                 <w10:wrap type="topAndBottom" anchorx="page"/>
@@ -1857,95 +2105,44 @@
           <w:rFonts w:asciiTheme="minorHAnsi" w:hAnsiTheme="minorHAnsi" w:cstheme="minorHAnsi"/>
           <w:color w:val="000000" w:themeColor="text1"/>
         </w:rPr>
-        <w:t>Qualification</w:t>
-      </w:r>
+        <w:t xml:space="preserve">Languages </w:t>
+      </w:r>
+      <w:proofErr w:type="gramStart"/>
       <w:r>
         <w:rPr>
           <w:rFonts w:asciiTheme="minorHAnsi" w:hAnsiTheme="minorHAnsi" w:cstheme="minorHAnsi"/>
           <w:color w:val="000000" w:themeColor="text1"/>
         </w:rPr>
-        <w:tab/>
+        <w:t>k</w:t>
       </w:r>
       <w:r>
         <w:rPr>
           <w:rFonts w:asciiTheme="minorHAnsi" w:hAnsiTheme="minorHAnsi" w:cstheme="minorHAnsi"/>
           <w:color w:val="000000" w:themeColor="text1"/>
         </w:rPr>
-        <w:t xml:space="preserve">   </w:t>
+        <w:t xml:space="preserve">nown </w:t>
       </w:r>
       <w:r>
         <w:rPr>
           <w:rFonts w:asciiTheme="minorHAnsi" w:hAnsiTheme="minorHAnsi" w:cstheme="minorHAnsi"/>
           <w:color w:val="000000" w:themeColor="text1"/>
         </w:rPr>
-        <w:t xml:space="preserve">  </w:t>
+        <w:t xml:space="preserve"> </w:t>
       </w:r>
       <w:r>
         <w:rPr>
           <w:rFonts w:asciiTheme="minorHAnsi" w:hAnsiTheme="minorHAnsi" w:cstheme="minorHAnsi"/>
           <w:color w:val="000000" w:themeColor="text1"/>
         </w:rPr>
-        <w:t xml:space="preserve">: </w:t>
-      </w:r>
+        <w:t>:</w:t>
+      </w:r>
+      <w:proofErr w:type="gramEnd"/>
       <w:r>
         <w:rPr>
           <w:rFonts w:asciiTheme="minorHAnsi" w:hAnsiTheme="minorHAnsi" w:cstheme="minorHAnsi"/>
           <w:color w:val="000000" w:themeColor="text1"/>
         </w:rPr>
-        <w:t>Bachelor of Engineering</w:t>
-      </w:r>
-      <w:r>
-        <w:rPr>
-          <w:rFonts w:asciiTheme="minorHAnsi" w:hAnsiTheme="minorHAnsi" w:cstheme="minorHAnsi"/>
-          <w:color w:val="000000" w:themeColor="text1"/>
-        </w:rPr>
-        <w:t xml:space="preserve"> (Computer Science)</w:t>
-      </w:r>
-    </w:p>
-    <w:p>
-      <w:pPr>
-        <w:pStyle w:val="BodyText"/>
-        <w:spacing w:before="6" w:line="240" w:lineRule="exact"/>
-        <w:jc w:val="both"/>
-        <w:rPr>
-          <w:rFonts w:asciiTheme="minorHAnsi" w:hAnsiTheme="minorHAnsi" w:cstheme="minorHAnsi"/>
-          <w:color w:val="000000" w:themeColor="text1"/>
-        </w:rPr>
-      </w:pPr>
-      <w:r>
-        <w:rPr>
-          <w:rFonts w:asciiTheme="minorHAnsi" w:hAnsiTheme="minorHAnsi" w:cstheme="minorHAnsi"/>
-          <w:color w:val="000000" w:themeColor="text1"/>
-        </w:rPr>
-        <w:t xml:space="preserve">Languages </w:t>
-      </w:r>
-      <w:r>
-        <w:rPr>
-          <w:rFonts w:asciiTheme="minorHAnsi" w:hAnsiTheme="minorHAnsi" w:cstheme="minorHAnsi"/>
-          <w:color w:val="000000" w:themeColor="text1"/>
-        </w:rPr>
-        <w:t>k</w:t>
-      </w:r>
-      <w:r>
-        <w:rPr>
-          <w:rFonts w:asciiTheme="minorHAnsi" w:hAnsiTheme="minorHAnsi" w:cstheme="minorHAnsi"/>
-          <w:color w:val="000000" w:themeColor="text1"/>
-        </w:rPr>
-        <w:t xml:space="preserve">nown </w:t>
-      </w:r>
-      <w:r>
-        <w:rPr>
-          <w:rFonts w:asciiTheme="minorHAnsi" w:hAnsiTheme="minorHAnsi" w:cstheme="minorHAnsi"/>
-          <w:color w:val="000000" w:themeColor="text1"/>
-        </w:rPr>
-        <w:t xml:space="preserve"> </w:t>
-      </w:r>
-      <w:r>
-        <w:rPr>
-          <w:rFonts w:asciiTheme="minorHAnsi" w:hAnsiTheme="minorHAnsi" w:cstheme="minorHAnsi"/>
-          <w:color w:val="000000" w:themeColor="text1"/>
-        </w:rPr>
-        <w:t>: English &amp; Hindi</w:t>
+        <w:t xml:space="preserve"> English &amp; Hindi</w:t>
       </w:r>
     </w:p>
     <w:p>
@@ -2174,18 +2371,6 @@
           <w:t>http://www.github.com/jnshubham</w:t>
         </w:r>
       </w:hyperlink>
-    </w:p>
-    <w:p>
-      <w:pPr>
-        <w:pStyle w:val="BodyText"/>
-        <w:spacing w:before="6" w:line="240" w:lineRule="exact"/>
-        <w:ind w:left="720" w:hanging="720"/>
-        <w:jc w:val="both"/>
-        <w:rPr>
-          <w:rFonts w:asciiTheme="minorHAnsi" w:hAnsiTheme="minorHAnsi" w:cstheme="minorHAnsi"/>
-          <w:color w:val="000000" w:themeColor="text1"/>
-        </w:rPr>
-      </w:pPr>
     </w:p>
     <w:sectPr>
       <w:type w:val="continuous"/>
@@ -3456,6 +3641,119 @@
     </w:lvl>
   </w:abstractNum>
   <w:abstractNum w:abstractNumId="12">
+    <w:nsid w:val="3AA759D8"/>
+    <w:multiLevelType w:val="hybridMultilevel"/>
+    <w:tmpl w:val="EE20F080"/>
+    <w:lvl w:ilvl="0" w:tplc="40090001">
+      <w:start w:val="1"/>
+      <w:numFmt w:val="bullet"/>
+      <w:lvlText w:val=""/>
+      <w:lvlJc w:val="left"/>
+      <w:pPr>
+        <w:ind w:left="360" w:hanging="360"/>
+      </w:pPr>
+      <w:rPr>
+        <w:rFonts w:ascii="Symbol" w:hAnsi="Symbol" w:hint="default"/>
+      </w:rPr>
+    </w:lvl>
+    <w:lvl w:ilvl="1" w:tplc="40090003" w:tentative="1">
+      <w:start w:val="1"/>
+      <w:numFmt w:val="bullet"/>
+      <w:lvlText w:val="o"/>
+      <w:lvlJc w:val="left"/>
+      <w:pPr>
+        <w:ind w:left="1080" w:hanging="360"/>
+      </w:pPr>
+      <w:rPr>
+        <w:rFonts w:ascii="Courier New" w:hAnsi="Courier New" w:cs="Courier New" w:hint="default"/>
+      </w:rPr>
+    </w:lvl>
+    <w:lvl w:ilvl="2" w:tplc="40090005" w:tentative="1">
+      <w:start w:val="1"/>
+      <w:numFmt w:val="bullet"/>
+      <w:lvlText w:val=""/>
+      <w:lvlJc w:val="left"/>
+      <w:pPr>
+        <w:ind w:left="1800" w:hanging="360"/>
+      </w:pPr>
+      <w:rPr>
+        <w:rFonts w:ascii="Wingdings" w:hAnsi="Wingdings" w:hint="default"/>
+      </w:rPr>
+    </w:lvl>
+    <w:lvl w:ilvl="3" w:tplc="40090001" w:tentative="1">
+      <w:start w:val="1"/>
+      <w:numFmt w:val="bullet"/>
+      <w:lvlText w:val=""/>
+      <w:lvlJc w:val="left"/>
+      <w:pPr>
+        <w:ind w:left="2520" w:hanging="360"/>
+      </w:pPr>
+      <w:rPr>
+        <w:rFonts w:ascii="Symbol" w:hAnsi="Symbol" w:hint="default"/>
+      </w:rPr>
+    </w:lvl>
+    <w:lvl w:ilvl="4" w:tplc="40090003" w:tentative="1">
+      <w:start w:val="1"/>
+      <w:numFmt w:val="bullet"/>
+      <w:lvlText w:val="o"/>
+      <w:lvlJc w:val="left"/>
+      <w:pPr>
+        <w:ind w:left="3240" w:hanging="360"/>
+      </w:pPr>
+      <w:rPr>
+        <w:rFonts w:ascii="Courier New" w:hAnsi="Courier New" w:cs="Courier New" w:hint="default"/>
+      </w:rPr>
+    </w:lvl>
+    <w:lvl w:ilvl="5" w:tplc="40090005" w:tentative="1">
+      <w:start w:val="1"/>
+      <w:numFmt w:val="bullet"/>
+      <w:lvlText w:val=""/>
+      <w:lvlJc w:val="left"/>
+      <w:pPr>
+        <w:ind w:left="3960" w:hanging="360"/>
+      </w:pPr>
+      <w:rPr>
+        <w:rFonts w:ascii="Wingdings" w:hAnsi="Wingdings" w:hint="default"/>
+      </w:rPr>
+    </w:lvl>
+    <w:lvl w:ilvl="6" w:tplc="40090001" w:tentative="1">
+      <w:start w:val="1"/>
+      <w:numFmt w:val="bullet"/>
+      <w:lvlText w:val=""/>
+      <w:lvlJc w:val="left"/>
+      <w:pPr>
+        <w:ind w:left="4680" w:hanging="360"/>
+      </w:pPr>
+      <w:rPr>
+        <w:rFonts w:ascii="Symbol" w:hAnsi="Symbol" w:hint="default"/>
+      </w:rPr>
+    </w:lvl>
+    <w:lvl w:ilvl="7" w:tplc="40090003" w:tentative="1">
+      <w:start w:val="1"/>
+      <w:numFmt w:val="bullet"/>
+      <w:lvlText w:val="o"/>
+      <w:lvlJc w:val="left"/>
+      <w:pPr>
+        <w:ind w:left="5400" w:hanging="360"/>
+      </w:pPr>
+      <w:rPr>
+        <w:rFonts w:ascii="Courier New" w:hAnsi="Courier New" w:cs="Courier New" w:hint="default"/>
+      </w:rPr>
+    </w:lvl>
+    <w:lvl w:ilvl="8" w:tplc="40090005" w:tentative="1">
+      <w:start w:val="1"/>
+      <w:numFmt w:val="bullet"/>
+      <w:lvlText w:val=""/>
+      <w:lvlJc w:val="left"/>
+      <w:pPr>
+        <w:ind w:left="6120" w:hanging="360"/>
+      </w:pPr>
+      <w:rPr>
+        <w:rFonts w:ascii="Wingdings" w:hAnsi="Wingdings" w:hint="default"/>
+      </w:rPr>
+    </w:lvl>
+  </w:abstractNum>
+  <w:abstractNum w:abstractNumId="13">
     <w:nsid w:val="3D3A129D"/>
     <w:multiLevelType w:val="hybridMultilevel"/>
     <w:tmpl w:val="76B09D36"/>
@@ -3568,7 +3866,7 @@
       </w:rPr>
     </w:lvl>
   </w:abstractNum>
-  <w:abstractNum w:abstractNumId="13">
+  <w:abstractNum w:abstractNumId="14">
     <w:nsid w:val="4CEA7992"/>
     <w:multiLevelType w:val="hybridMultilevel"/>
     <w:tmpl w:val="494E8C38"/>
@@ -3654,7 +3952,7 @@
       </w:pPr>
     </w:lvl>
   </w:abstractNum>
-  <w:abstractNum w:abstractNumId="14">
+  <w:abstractNum w:abstractNumId="15">
     <w:nsid w:val="50202855"/>
     <w:multiLevelType w:val="hybridMultilevel"/>
     <w:tmpl w:val="FA08D0BA"/>
@@ -3768,7 +4066,7 @@
       </w:rPr>
     </w:lvl>
   </w:abstractNum>
-  <w:abstractNum w:abstractNumId="15">
+  <w:abstractNum w:abstractNumId="16">
     <w:nsid w:val="50B90B24"/>
     <w:multiLevelType w:val="hybridMultilevel"/>
     <w:tmpl w:val="202EF798"/>
@@ -3854,7 +4152,7 @@
       </w:pPr>
     </w:lvl>
   </w:abstractNum>
-  <w:abstractNum w:abstractNumId="16">
+  <w:abstractNum w:abstractNumId="17">
     <w:nsid w:val="5A193BD4"/>
     <w:multiLevelType w:val="hybridMultilevel"/>
     <w:tmpl w:val="792615D2"/>
@@ -3943,7 +4241,7 @@
       </w:pPr>
     </w:lvl>
   </w:abstractNum>
-  <w:abstractNum w:abstractNumId="17">
+  <w:abstractNum w:abstractNumId="18">
     <w:nsid w:val="5ADC6822"/>
     <w:multiLevelType w:val="hybridMultilevel"/>
     <w:tmpl w:val="80F47C28"/>
@@ -4032,7 +4330,7 @@
       </w:pPr>
     </w:lvl>
   </w:abstractNum>
-  <w:abstractNum w:abstractNumId="18">
+  <w:abstractNum w:abstractNumId="19">
     <w:nsid w:val="5C933F51"/>
     <w:multiLevelType w:val="hybridMultilevel"/>
     <w:tmpl w:val="77520CC4"/>
@@ -4122,7 +4420,7 @@
       </w:pPr>
     </w:lvl>
   </w:abstractNum>
-  <w:abstractNum w:abstractNumId="19">
+  <w:abstractNum w:abstractNumId="20">
     <w:nsid w:val="5CB26C34"/>
     <w:multiLevelType w:val="hybridMultilevel"/>
     <w:tmpl w:val="C0AAF150"/>
@@ -4235,7 +4533,7 @@
       </w:rPr>
     </w:lvl>
   </w:abstractNum>
-  <w:abstractNum w:abstractNumId="20">
+  <w:abstractNum w:abstractNumId="21">
     <w:nsid w:val="631C0075"/>
     <w:multiLevelType w:val="hybridMultilevel"/>
     <w:tmpl w:val="4C1E9638"/>
@@ -4348,7 +4646,7 @@
       </w:rPr>
     </w:lvl>
   </w:abstractNum>
-  <w:abstractNum w:abstractNumId="21">
+  <w:abstractNum w:abstractNumId="22">
     <w:nsid w:val="635E54F5"/>
     <w:multiLevelType w:val="hybridMultilevel"/>
     <w:tmpl w:val="F656FCB8"/>
@@ -4461,7 +4759,7 @@
       </w:rPr>
     </w:lvl>
   </w:abstractNum>
-  <w:abstractNum w:abstractNumId="22">
+  <w:abstractNum w:abstractNumId="23">
     <w:nsid w:val="6632579A"/>
     <w:multiLevelType w:val="hybridMultilevel"/>
     <w:tmpl w:val="AD203242"/>
@@ -4550,7 +4848,7 @@
       </w:pPr>
     </w:lvl>
   </w:abstractNum>
-  <w:abstractNum w:abstractNumId="23">
+  <w:abstractNum w:abstractNumId="24">
     <w:nsid w:val="6C8509A3"/>
     <w:multiLevelType w:val="hybridMultilevel"/>
     <w:tmpl w:val="1512C3CC"/>
@@ -4663,7 +4961,7 @@
       </w:rPr>
     </w:lvl>
   </w:abstractNum>
-  <w:abstractNum w:abstractNumId="24">
+  <w:abstractNum w:abstractNumId="25">
     <w:nsid w:val="6FBE191D"/>
     <w:multiLevelType w:val="hybridMultilevel"/>
     <w:tmpl w:val="4D88F0CC"/>
@@ -4776,7 +5074,7 @@
       </w:rPr>
     </w:lvl>
   </w:abstractNum>
-  <w:abstractNum w:abstractNumId="25">
+  <w:abstractNum w:abstractNumId="26">
     <w:nsid w:val="7170285A"/>
     <w:multiLevelType w:val="hybridMultilevel"/>
     <w:tmpl w:val="5DE8EE40"/>
@@ -4862,7 +5160,7 @@
       </w:pPr>
     </w:lvl>
   </w:abstractNum>
-  <w:abstractNum w:abstractNumId="26">
+  <w:abstractNum w:abstractNumId="27">
     <w:nsid w:val="744835F3"/>
     <w:multiLevelType w:val="hybridMultilevel"/>
     <w:tmpl w:val="CF14E0B2"/>
@@ -4975,7 +5273,7 @@
       </w:rPr>
     </w:lvl>
   </w:abstractNum>
-  <w:abstractNum w:abstractNumId="27">
+  <w:abstractNum w:abstractNumId="28">
     <w:nsid w:val="76CB1788"/>
     <w:multiLevelType w:val="hybridMultilevel"/>
     <w:tmpl w:val="D16010AA"/>
@@ -5088,7 +5386,7 @@
       </w:rPr>
     </w:lvl>
   </w:abstractNum>
-  <w:abstractNum w:abstractNumId="28">
+  <w:abstractNum w:abstractNumId="29">
     <w:nsid w:val="79A50285"/>
     <w:multiLevelType w:val="hybridMultilevel"/>
     <w:tmpl w:val="989ADEB0"/>
@@ -5206,7 +5504,7 @@
       </w:rPr>
     </w:lvl>
   </w:abstractNum>
-  <w:abstractNum w:abstractNumId="29">
+  <w:abstractNum w:abstractNumId="30">
     <w:nsid w:val="7C855ECA"/>
     <w:multiLevelType w:val="hybridMultilevel"/>
     <w:tmpl w:val="64E87A78"/>
@@ -5326,37 +5624,37 @@
     <w:abstractNumId w:val="0"/>
   </w:num>
   <w:num w:numId="3">
-    <w:abstractNumId w:val="28"/>
+    <w:abstractNumId w:val="29"/>
   </w:num>
   <w:num w:numId="4">
-    <w:abstractNumId w:val="14"/>
+    <w:abstractNumId w:val="15"/>
   </w:num>
   <w:num w:numId="5">
     <w:abstractNumId w:val="4"/>
   </w:num>
   <w:num w:numId="6">
-    <w:abstractNumId w:val="19"/>
+    <w:abstractNumId w:val="20"/>
   </w:num>
   <w:num w:numId="7">
     <w:abstractNumId w:val="3"/>
   </w:num>
   <w:num w:numId="8">
-    <w:abstractNumId w:val="25"/>
+    <w:abstractNumId w:val="26"/>
   </w:num>
   <w:num w:numId="9">
-    <w:abstractNumId w:val="15"/>
+    <w:abstractNumId w:val="16"/>
   </w:num>
   <w:num w:numId="10">
     <w:abstractNumId w:val="5"/>
   </w:num>
   <w:num w:numId="11">
-    <w:abstractNumId w:val="26"/>
+    <w:abstractNumId w:val="27"/>
   </w:num>
   <w:num w:numId="12">
-    <w:abstractNumId w:val="23"/>
+    <w:abstractNumId w:val="24"/>
   </w:num>
   <w:num w:numId="13">
-    <w:abstractNumId w:val="13"/>
+    <w:abstractNumId w:val="14"/>
   </w:num>
   <w:num w:numId="14">
     <w:abstractNumId w:val="1"/>
@@ -5365,19 +5663,19 @@
     <w:abstractNumId w:val="10"/>
   </w:num>
   <w:num w:numId="16">
-    <w:abstractNumId w:val="16"/>
+    <w:abstractNumId w:val="17"/>
   </w:num>
   <w:num w:numId="17">
-    <w:abstractNumId w:val="17"/>
+    <w:abstractNumId w:val="18"/>
   </w:num>
   <w:num w:numId="18">
     <w:abstractNumId w:val="7"/>
   </w:num>
   <w:num w:numId="19">
-    <w:abstractNumId w:val="22"/>
+    <w:abstractNumId w:val="23"/>
   </w:num>
   <w:num w:numId="20">
-    <w:abstractNumId w:val="18"/>
+    <w:abstractNumId w:val="19"/>
   </w:num>
   <w:num w:numId="21">
     <w:abstractNumId w:val="11"/>
@@ -5386,27 +5684,30 @@
     <w:abstractNumId w:val="9"/>
   </w:num>
   <w:num w:numId="23">
-    <w:abstractNumId w:val="27"/>
+    <w:abstractNumId w:val="28"/>
   </w:num>
   <w:num w:numId="24">
-    <w:abstractNumId w:val="21"/>
+    <w:abstractNumId w:val="22"/>
   </w:num>
   <w:num w:numId="25">
-    <w:abstractNumId w:val="24"/>
+    <w:abstractNumId w:val="25"/>
   </w:num>
   <w:num w:numId="26">
-    <w:abstractNumId w:val="20"/>
+    <w:abstractNumId w:val="21"/>
   </w:num>
   <w:num w:numId="27">
     <w:abstractNumId w:val="8"/>
   </w:num>
   <w:num w:numId="28">
-    <w:abstractNumId w:val="29"/>
+    <w:abstractNumId w:val="30"/>
   </w:num>
   <w:num w:numId="29">
     <w:abstractNumId w:val="6"/>
   </w:num>
   <w:num w:numId="30">
+    <w:abstractNumId w:val="13"/>
+  </w:num>
+  <w:num w:numId="31">
     <w:abstractNumId w:val="12"/>
   </w:num>
 </w:numbering>
@@ -6520,7 +6821,7 @@
 </file>
 
 <file path=customXml/itemProps1.xml><?xml version="1.0" encoding="utf-8"?>
-<ds:datastoreItem xmlns:ds="http://schemas.openxmlformats.org/officeDocument/2006/customXml" ds:itemID="{BD786267-2F9F-475B-A739-6CE961CB16CD}">
+<ds:datastoreItem xmlns:ds="http://schemas.openxmlformats.org/officeDocument/2006/customXml" ds:itemID="{EFB72FFC-B78F-4FFB-AC56-71CD655B5623}">
   <ds:schemaRefs>
     <ds:schemaRef ds:uri="http://schemas.openxmlformats.org/officeDocument/2006/bibliography"/>
   </ds:schemaRefs>
